--- a/Transmuda_Fleet_automation_USs.docx
+++ b/Transmuda_Fleet_automation_USs.docx
@@ -772,16 +772,7 @@
           <w:sz w:val="36"/>
           <w:szCs w:val="36"/>
         </w:rPr>
-        <w:t>Descrip</w:t>
-      </w:r>
-      <w:r>
-        <w:rPr>
-          <w:rFonts w:ascii="Times New Roman" w:eastAsia="Times New Roman" w:hAnsi="Times New Roman" w:cs="Times New Roman"/>
-          <w:color w:val="22A2E8"/>
-          <w:sz w:val="36"/>
-          <w:szCs w:val="36"/>
-        </w:rPr>
-        <w:t>tion</w:t>
+        <w:t>Description</w:t>
       </w:r>
       <w:r>
         <w:rPr>
@@ -1832,16 +1823,7 @@
           <w:sz w:val="36"/>
           <w:szCs w:val="36"/>
         </w:rPr>
-        <w:t>Use the pin icon on the right top corner of the page to create fast access link</w:t>
-      </w:r>
-      <w:r>
-        <w:rPr>
-          <w:rFonts w:ascii="Times New Roman" w:eastAsia="Times New Roman" w:hAnsi="Times New Roman" w:cs="Times New Roman"/>
-          <w:color w:val="0C61AB"/>
-          <w:sz w:val="36"/>
-          <w:szCs w:val="36"/>
-        </w:rPr>
-        <w:t xml:space="preserve"> in the </w:t>
+        <w:t xml:space="preserve">Use the pin icon on the right top corner of the page to create fast access link in the </w:t>
       </w:r>
       <w:proofErr w:type="spellStart"/>
       <w:r>
@@ -2611,16 +2593,7 @@
           <w:sz w:val="36"/>
           <w:szCs w:val="36"/>
         </w:rPr>
-        <w:t>Use the pin icon on the right to</w:t>
-      </w:r>
-      <w:r>
-        <w:rPr>
-          <w:rFonts w:ascii="Times New Roman" w:eastAsia="Times New Roman" w:hAnsi="Times New Roman" w:cs="Times New Roman"/>
-          <w:color w:val="0C61AB"/>
-          <w:sz w:val="36"/>
-          <w:szCs w:val="36"/>
-        </w:rPr>
-        <w:t xml:space="preserve">p corner of the page to create fast access link in the </w:t>
+        <w:t xml:space="preserve">Use the pin icon on the right top corner of the page to create fast access link in the </w:t>
       </w:r>
       <w:proofErr w:type="spellStart"/>
       <w:r>
@@ -3153,16 +3126,7 @@
           <w:sz w:val="36"/>
           <w:szCs w:val="36"/>
         </w:rPr>
-        <w:t xml:space="preserve"> Store managers and Sales managers access the Vehicle contracts page</w:t>
-      </w:r>
-      <w:r>
-        <w:rPr>
-          <w:rFonts w:ascii="Times New Roman" w:eastAsia="Times New Roman" w:hAnsi="Times New Roman" w:cs="Times New Roman"/>
-          <w:color w:val="42464D"/>
-          <w:sz w:val="36"/>
-          <w:szCs w:val="36"/>
-        </w:rPr>
-        <w:t xml:space="preserve">. </w:t>
+        <w:t xml:space="preserve"> Store managers and Sales managers access the Vehicle contracts page. </w:t>
       </w:r>
     </w:p>
     <w:p>
@@ -5317,16 +5281,7 @@
           <w:sz w:val="36"/>
           <w:szCs w:val="36"/>
         </w:rPr>
-        <w:t xml:space="preserve"> As a user, I want to </w:t>
-      </w:r>
-      <w:r>
-        <w:rPr>
-          <w:rFonts w:ascii="Times New Roman" w:eastAsia="Times New Roman" w:hAnsi="Times New Roman" w:cs="Times New Roman"/>
-          <w:color w:val="02122D"/>
-          <w:sz w:val="36"/>
-          <w:szCs w:val="36"/>
-        </w:rPr>
-        <w:t xml:space="preserve">see edit car info icons from the Vehicle page. </w:t>
+        <w:t xml:space="preserve"> As a user, I want to see edit car info icons from the Vehicle page. </w:t>
       </w:r>
     </w:p>
     <w:p>
@@ -5910,16 +5865,7 @@
           <w:sz w:val="36"/>
           <w:szCs w:val="36"/>
         </w:rPr>
-        <w:t xml:space="preserve"> from the V</w:t>
-      </w:r>
-      <w:r>
-        <w:rPr>
-          <w:rFonts w:ascii="Times New Roman" w:eastAsia="Times New Roman" w:hAnsi="Times New Roman" w:cs="Times New Roman"/>
-          <w:color w:val="02122D"/>
-          <w:sz w:val="36"/>
-          <w:szCs w:val="36"/>
-        </w:rPr>
-        <w:t xml:space="preserve">ehicle </w:t>
+        <w:t xml:space="preserve"> from the Vehicle </w:t>
       </w:r>
       <w:proofErr w:type="gramStart"/>
       <w:r>
@@ -6752,16 +6698,7 @@
           <w:sz w:val="36"/>
           <w:szCs w:val="36"/>
         </w:rPr>
-        <w:t>:  user</w:t>
-      </w:r>
-      <w:r>
-        <w:rPr>
-          <w:rFonts w:ascii="Times New Roman" w:eastAsia="Times New Roman" w:hAnsi="Times New Roman" w:cs="Times New Roman"/>
-          <w:color w:val="062B67"/>
-          <w:sz w:val="36"/>
-          <w:szCs w:val="36"/>
-        </w:rPr>
-        <w:t>s check the first checkbox to check all the cars</w:t>
+        <w:t>:  users check the first checkbox to check all the cars</w:t>
       </w:r>
     </w:p>
     <w:p>
@@ -8416,17 +8353,169 @@
           <w:sz w:val="36"/>
           <w:szCs w:val="36"/>
         </w:rPr>
-        <w:t xml:space="preserve">As a user, I </w:t>
-      </w:r>
-      <w:r>
-        <w:rPr>
-          <w:rFonts w:ascii="Times New Roman" w:eastAsia="Times New Roman" w:hAnsi="Times New Roman" w:cs="Times New Roman"/>
-          <w:color w:val="062B67"/>
-          <w:sz w:val="36"/>
-          <w:szCs w:val="36"/>
-        </w:rPr>
-        <w:t xml:space="preserve">want to see vehicle model information. </w:t>
-      </w:r>
+        <w:t xml:space="preserve">As a user, I should see error messages when I enter an invalid integer into the calendar repeat day input box. </w:t>
+      </w:r>
+      <w:r>
+        <w:rPr>
+          <w:noProof/>
+          <w:lang w:val="de-DE"/>
+        </w:rPr>
+        <w:drawing>
+          <wp:anchor distT="114300" distB="114300" distL="114300" distR="114300" simplePos="0" relativeHeight="251696128" behindDoc="1" locked="0" layoutInCell="1" allowOverlap="1" wp14:anchorId="551B1568" wp14:editId="0B1117BE">
+            <wp:simplePos x="0" y="0"/>
+            <wp:positionH relativeFrom="column">
+              <wp:posOffset>3505200</wp:posOffset>
+            </wp:positionH>
+            <wp:positionV relativeFrom="paragraph">
+              <wp:posOffset>699135</wp:posOffset>
+            </wp:positionV>
+            <wp:extent cx="2003425" cy="967105"/>
+            <wp:effectExtent l="0" t="0" r="0" b="4445"/>
+            <wp:wrapNone/>
+            <wp:docPr id="3" name="image13.png"/>
+            <wp:cNvGraphicFramePr>
+              <a:graphicFrameLocks xmlns:a="http://schemas.openxmlformats.org/drawingml/2006/main" noChangeAspect="1"/>
+            </wp:cNvGraphicFramePr>
+            <a:graphic xmlns:a="http://schemas.openxmlformats.org/drawingml/2006/main">
+              <a:graphicData uri="http://schemas.openxmlformats.org/drawingml/2006/picture">
+                <pic:pic xmlns:pic="http://schemas.openxmlformats.org/drawingml/2006/picture">
+                  <pic:nvPicPr>
+                    <pic:cNvPr id="0" name="image13.png"/>
+                    <pic:cNvPicPr>
+                      <a:picLocks noChangeAspect="1" noChangeArrowheads="1"/>
+                    </pic:cNvPicPr>
+                  </pic:nvPicPr>
+                  <pic:blipFill>
+                    <a:blip r:embed="rId20">
+                      <a:extLst>
+                        <a:ext uri="{28A0092B-C50C-407E-A947-70E740481C1C}">
+                          <a14:useLocalDpi xmlns:a14="http://schemas.microsoft.com/office/drawing/2010/main" val="0"/>
+                        </a:ext>
+                      </a:extLst>
+                    </a:blip>
+                    <a:srcRect/>
+                    <a:stretch>
+                      <a:fillRect/>
+                    </a:stretch>
+                  </pic:blipFill>
+                  <pic:spPr bwMode="auto">
+                    <a:xfrm>
+                      <a:off x="0" y="0"/>
+                      <a:ext cx="2003425" cy="967105"/>
+                    </a:xfrm>
+                    <a:prstGeom prst="rect">
+                      <a:avLst/>
+                    </a:prstGeom>
+                    <a:noFill/>
+                  </pic:spPr>
+                </pic:pic>
+              </a:graphicData>
+            </a:graphic>
+            <wp14:sizeRelH relativeFrom="page">
+              <wp14:pctWidth>0</wp14:pctWidth>
+            </wp14:sizeRelH>
+            <wp14:sizeRelV relativeFrom="page">
+              <wp14:pctHeight>0</wp14:pctHeight>
+            </wp14:sizeRelV>
+          </wp:anchor>
+        </w:drawing>
+      </w:r>
+      <w:r>
+        <w:rPr>
+          <w:noProof/>
+          <w:lang w:val="de-DE"/>
+        </w:rPr>
+        <w:drawing>
+          <wp:anchor distT="114300" distB="114300" distL="114300" distR="114300" simplePos="0" relativeHeight="251697152" behindDoc="1" locked="0" layoutInCell="1" allowOverlap="1" wp14:anchorId="29C88926" wp14:editId="0D424855">
+            <wp:simplePos x="0" y="0"/>
+            <wp:positionH relativeFrom="column">
+              <wp:posOffset>514350</wp:posOffset>
+            </wp:positionH>
+            <wp:positionV relativeFrom="paragraph">
+              <wp:posOffset>695325</wp:posOffset>
+            </wp:positionV>
+            <wp:extent cx="2600325" cy="615315"/>
+            <wp:effectExtent l="0" t="0" r="9525" b="0"/>
+            <wp:wrapNone/>
+            <wp:docPr id="13" name="image25.png"/>
+            <wp:cNvGraphicFramePr>
+              <a:graphicFrameLocks xmlns:a="http://schemas.openxmlformats.org/drawingml/2006/main" noChangeAspect="1"/>
+            </wp:cNvGraphicFramePr>
+            <a:graphic xmlns:a="http://schemas.openxmlformats.org/drawingml/2006/main">
+              <a:graphicData uri="http://schemas.openxmlformats.org/drawingml/2006/picture">
+                <pic:pic xmlns:pic="http://schemas.openxmlformats.org/drawingml/2006/picture">
+                  <pic:nvPicPr>
+                    <pic:cNvPr id="0" name="image25.png"/>
+                    <pic:cNvPicPr>
+                      <a:picLocks noChangeAspect="1" noChangeArrowheads="1"/>
+                    </pic:cNvPicPr>
+                  </pic:nvPicPr>
+                  <pic:blipFill>
+                    <a:blip r:embed="rId24" cstate="print">
+                      <a:extLst>
+                        <a:ext uri="{28A0092B-C50C-407E-A947-70E740481C1C}">
+                          <a14:useLocalDpi xmlns:a14="http://schemas.microsoft.com/office/drawing/2010/main" val="0"/>
+                        </a:ext>
+                      </a:extLst>
+                    </a:blip>
+                    <a:srcRect/>
+                    <a:stretch>
+                      <a:fillRect/>
+                    </a:stretch>
+                  </pic:blipFill>
+                  <pic:spPr bwMode="auto">
+                    <a:xfrm>
+                      <a:off x="0" y="0"/>
+                      <a:ext cx="2600325" cy="615315"/>
+                    </a:xfrm>
+                    <a:prstGeom prst="rect">
+                      <a:avLst/>
+                    </a:prstGeom>
+                    <a:noFill/>
+                  </pic:spPr>
+                </pic:pic>
+              </a:graphicData>
+            </a:graphic>
+            <wp14:sizeRelH relativeFrom="page">
+              <wp14:pctWidth>0</wp14:pctWidth>
+            </wp14:sizeRelH>
+            <wp14:sizeRelV relativeFrom="page">
+              <wp14:pctHeight>0</wp14:pctHeight>
+            </wp14:sizeRelV>
+          </wp:anchor>
+        </w:drawing>
+      </w:r>
+    </w:p>
+    <w:p>
+      <w:pPr>
+        <w:rPr>
+          <w:rFonts w:ascii="Times New Roman" w:eastAsia="Times New Roman" w:hAnsi="Times New Roman" w:cs="Times New Roman"/>
+          <w:color w:val="062B67"/>
+          <w:sz w:val="36"/>
+          <w:szCs w:val="36"/>
+        </w:rPr>
+      </w:pPr>
+    </w:p>
+    <w:p>
+      <w:pPr>
+        <w:rPr>
+          <w:rFonts w:ascii="Times New Roman" w:eastAsia="Times New Roman" w:hAnsi="Times New Roman" w:cs="Times New Roman"/>
+          <w:color w:val="062B67"/>
+          <w:sz w:val="54"/>
+          <w:szCs w:val="54"/>
+        </w:rPr>
+      </w:pPr>
+    </w:p>
+    <w:p>
+      <w:pPr>
+        <w:rPr>
+          <w:rFonts w:ascii="Times New Roman" w:eastAsia="Times New Roman" w:hAnsi="Times New Roman" w:cs="Times New Roman"/>
+          <w:b/>
+          <w:color w:val="118DFF"/>
+          <w:sz w:val="36"/>
+          <w:szCs w:val="36"/>
+        </w:rPr>
+      </w:pPr>
     </w:p>
     <w:p>
       <w:pPr>
@@ -8454,7 +8543,7 @@
           <w:sz w:val="32"/>
           <w:szCs w:val="32"/>
         </w:rPr>
-        <w:t>Verify users get vehicle model information.</w:t>
+        <w:t xml:space="preserve">users see error messages for entering invalid integers. </w:t>
       </w:r>
     </w:p>
     <w:p>
@@ -8473,8 +8562,292 @@
           <w:sz w:val="32"/>
           <w:szCs w:val="32"/>
         </w:rPr>
-        <w:t xml:space="preserve"> </w:t>
-      </w:r>
+        <w:t xml:space="preserve">        If enters less than 1 —&gt; user should see “</w:t>
+      </w:r>
+      <w:r>
+        <w:rPr>
+          <w:rFonts w:ascii="Times New Roman" w:eastAsia="Times New Roman" w:hAnsi="Times New Roman" w:cs="Times New Roman"/>
+          <w:color w:val="E6000E"/>
+          <w:sz w:val="32"/>
+          <w:szCs w:val="32"/>
+        </w:rPr>
+        <w:t>The value have not to be less than 1.</w:t>
+      </w:r>
+      <w:r>
+        <w:rPr>
+          <w:rFonts w:ascii="Times New Roman" w:eastAsia="Times New Roman" w:hAnsi="Times New Roman" w:cs="Times New Roman"/>
+          <w:color w:val="062B67"/>
+          <w:sz w:val="32"/>
+          <w:szCs w:val="32"/>
+        </w:rPr>
+        <w:t xml:space="preserve">”  </w:t>
+      </w:r>
+    </w:p>
+    <w:p>
+      <w:pPr>
+        <w:rPr>
+          <w:rFonts w:ascii="Times New Roman" w:eastAsia="Times New Roman" w:hAnsi="Times New Roman" w:cs="Times New Roman"/>
+          <w:color w:val="062B67"/>
+          <w:sz w:val="32"/>
+          <w:szCs w:val="32"/>
+        </w:rPr>
+      </w:pPr>
+      <w:r>
+        <w:rPr>
+          <w:rFonts w:ascii="Times New Roman" w:eastAsia="Times New Roman" w:hAnsi="Times New Roman" w:cs="Times New Roman"/>
+          <w:b/>
+          <w:color w:val="0000FF"/>
+          <w:sz w:val="32"/>
+          <w:szCs w:val="32"/>
+        </w:rPr>
+        <w:t xml:space="preserve">      </w:t>
+      </w:r>
+      <w:r>
+        <w:rPr>
+          <w:rFonts w:ascii="Times New Roman" w:eastAsia="Times New Roman" w:hAnsi="Times New Roman" w:cs="Times New Roman"/>
+          <w:color w:val="062B67"/>
+          <w:sz w:val="32"/>
+          <w:szCs w:val="32"/>
+        </w:rPr>
+        <w:t xml:space="preserve"> If enters more than99 —&gt; user should see “</w:t>
+      </w:r>
+      <w:r>
+        <w:rPr>
+          <w:rFonts w:ascii="Times New Roman" w:eastAsia="Times New Roman" w:hAnsi="Times New Roman" w:cs="Times New Roman"/>
+          <w:color w:val="E6000E"/>
+          <w:sz w:val="32"/>
+          <w:szCs w:val="32"/>
+        </w:rPr>
+        <w:t>The value have not to be more than 99.</w:t>
+      </w:r>
+      <w:r>
+        <w:rPr>
+          <w:rFonts w:ascii="Times New Roman" w:eastAsia="Times New Roman" w:hAnsi="Times New Roman" w:cs="Times New Roman"/>
+          <w:color w:val="062B67"/>
+          <w:sz w:val="32"/>
+          <w:szCs w:val="32"/>
+        </w:rPr>
+        <w:t xml:space="preserve">” </w:t>
+      </w:r>
+    </w:p>
+    <w:p>
+      <w:pPr>
+        <w:rPr>
+          <w:rFonts w:ascii="Times New Roman" w:eastAsia="Times New Roman" w:hAnsi="Times New Roman" w:cs="Times New Roman"/>
+          <w:color w:val="FB0207"/>
+          <w:sz w:val="26"/>
+          <w:szCs w:val="26"/>
+        </w:rPr>
+      </w:pPr>
+      <w:r>
+        <w:rPr>
+          <w:rFonts w:ascii="Times New Roman" w:eastAsia="Times New Roman" w:hAnsi="Times New Roman" w:cs="Times New Roman"/>
+          <w:color w:val="FB0207"/>
+          <w:sz w:val="26"/>
+          <w:szCs w:val="26"/>
+        </w:rPr>
+        <w:t xml:space="preserve">[Note: no need to test valid number, data type, </w:t>
+      </w:r>
+      <w:proofErr w:type="spellStart"/>
+      <w:r>
+        <w:rPr>
+          <w:rFonts w:ascii="Times New Roman" w:eastAsia="Times New Roman" w:hAnsi="Times New Roman" w:cs="Times New Roman"/>
+          <w:color w:val="FB0207"/>
+          <w:sz w:val="26"/>
+          <w:szCs w:val="26"/>
+        </w:rPr>
+        <w:t>etc</w:t>
+      </w:r>
+      <w:proofErr w:type="spellEnd"/>
+      <w:r>
+        <w:rPr>
+          <w:rFonts w:ascii="Times New Roman" w:eastAsia="Times New Roman" w:hAnsi="Times New Roman" w:cs="Times New Roman"/>
+          <w:color w:val="FB0207"/>
+          <w:sz w:val="26"/>
+          <w:szCs w:val="26"/>
+        </w:rPr>
+        <w:t xml:space="preserve"> in this story.]</w:t>
+      </w:r>
+    </w:p>
+    <w:p>
+      <w:pPr>
+        <w:rPr>
+          <w:rFonts w:ascii="Times New Roman" w:eastAsia="Times New Roman" w:hAnsi="Times New Roman" w:cs="Times New Roman"/>
+          <w:color w:val="062B67"/>
+          <w:sz w:val="36"/>
+          <w:szCs w:val="36"/>
+        </w:rPr>
+      </w:pPr>
+      <w:r>
+        <w:rPr>
+          <w:noProof/>
+          <w:lang w:val="de-DE"/>
+        </w:rPr>
+        <w:drawing>
+          <wp:anchor distT="114300" distB="114300" distL="114300" distR="114300" simplePos="0" relativeHeight="251698176" behindDoc="1" locked="0" layoutInCell="1" allowOverlap="1" wp14:anchorId="42DD89F8" wp14:editId="4802C590">
+            <wp:simplePos x="0" y="0"/>
+            <wp:positionH relativeFrom="column">
+              <wp:posOffset>3286125</wp:posOffset>
+            </wp:positionH>
+            <wp:positionV relativeFrom="paragraph">
+              <wp:posOffset>151130</wp:posOffset>
+            </wp:positionV>
+            <wp:extent cx="2440305" cy="1140460"/>
+            <wp:effectExtent l="0" t="0" r="0" b="2540"/>
+            <wp:wrapNone/>
+            <wp:docPr id="20" name="image17.png"/>
+            <wp:cNvGraphicFramePr>
+              <a:graphicFrameLocks xmlns:a="http://schemas.openxmlformats.org/drawingml/2006/main" noChangeAspect="1"/>
+            </wp:cNvGraphicFramePr>
+            <a:graphic xmlns:a="http://schemas.openxmlformats.org/drawingml/2006/main">
+              <a:graphicData uri="http://schemas.openxmlformats.org/drawingml/2006/picture">
+                <pic:pic xmlns:pic="http://schemas.openxmlformats.org/drawingml/2006/picture">
+                  <pic:nvPicPr>
+                    <pic:cNvPr id="0" name="image17.png"/>
+                    <pic:cNvPicPr>
+                      <a:picLocks noChangeAspect="1" noChangeArrowheads="1"/>
+                    </pic:cNvPicPr>
+                  </pic:nvPicPr>
+                  <pic:blipFill>
+                    <a:blip r:embed="rId25" cstate="print">
+                      <a:extLst>
+                        <a:ext uri="{28A0092B-C50C-407E-A947-70E740481C1C}">
+                          <a14:useLocalDpi xmlns:a14="http://schemas.microsoft.com/office/drawing/2010/main" val="0"/>
+                        </a:ext>
+                      </a:extLst>
+                    </a:blip>
+                    <a:srcRect/>
+                    <a:stretch>
+                      <a:fillRect/>
+                    </a:stretch>
+                  </pic:blipFill>
+                  <pic:spPr bwMode="auto">
+                    <a:xfrm>
+                      <a:off x="0" y="0"/>
+                      <a:ext cx="2440305" cy="1140460"/>
+                    </a:xfrm>
+                    <a:prstGeom prst="rect">
+                      <a:avLst/>
+                    </a:prstGeom>
+                    <a:noFill/>
+                  </pic:spPr>
+                </pic:pic>
+              </a:graphicData>
+            </a:graphic>
+            <wp14:sizeRelH relativeFrom="page">
+              <wp14:pctWidth>0</wp14:pctWidth>
+            </wp14:sizeRelH>
+            <wp14:sizeRelV relativeFrom="page">
+              <wp14:pctHeight>0</wp14:pctHeight>
+            </wp14:sizeRelV>
+          </wp:anchor>
+        </w:drawing>
+      </w:r>
+      <w:r>
+        <w:rPr>
+          <w:noProof/>
+          <w:lang w:val="de-DE"/>
+        </w:rPr>
+        <w:drawing>
+          <wp:anchor distT="114300" distB="114300" distL="114300" distR="114300" simplePos="0" relativeHeight="251699200" behindDoc="1" locked="0" layoutInCell="1" allowOverlap="1" wp14:anchorId="2D61F051" wp14:editId="214D2673">
+            <wp:simplePos x="0" y="0"/>
+            <wp:positionH relativeFrom="column">
+              <wp:posOffset>685800</wp:posOffset>
+            </wp:positionH>
+            <wp:positionV relativeFrom="paragraph">
+              <wp:posOffset>171450</wp:posOffset>
+            </wp:positionV>
+            <wp:extent cx="2252980" cy="1221105"/>
+            <wp:effectExtent l="0" t="0" r="0" b="0"/>
+            <wp:wrapNone/>
+            <wp:docPr id="24" name="image19.png"/>
+            <wp:cNvGraphicFramePr>
+              <a:graphicFrameLocks xmlns:a="http://schemas.openxmlformats.org/drawingml/2006/main" noChangeAspect="1"/>
+            </wp:cNvGraphicFramePr>
+            <a:graphic xmlns:a="http://schemas.openxmlformats.org/drawingml/2006/main">
+              <a:graphicData uri="http://schemas.openxmlformats.org/drawingml/2006/picture">
+                <pic:pic xmlns:pic="http://schemas.openxmlformats.org/drawingml/2006/picture">
+                  <pic:nvPicPr>
+                    <pic:cNvPr id="0" name="image19.png"/>
+                    <pic:cNvPicPr>
+                      <a:picLocks noChangeAspect="1" noChangeArrowheads="1"/>
+                    </pic:cNvPicPr>
+                  </pic:nvPicPr>
+                  <pic:blipFill>
+                    <a:blip r:embed="rId26" cstate="print">
+                      <a:extLst>
+                        <a:ext uri="{28A0092B-C50C-407E-A947-70E740481C1C}">
+                          <a14:useLocalDpi xmlns:a14="http://schemas.microsoft.com/office/drawing/2010/main" val="0"/>
+                        </a:ext>
+                      </a:extLst>
+                    </a:blip>
+                    <a:srcRect/>
+                    <a:stretch>
+                      <a:fillRect/>
+                    </a:stretch>
+                  </pic:blipFill>
+                  <pic:spPr bwMode="auto">
+                    <a:xfrm>
+                      <a:off x="0" y="0"/>
+                      <a:ext cx="2252980" cy="1221105"/>
+                    </a:xfrm>
+                    <a:prstGeom prst="rect">
+                      <a:avLst/>
+                    </a:prstGeom>
+                    <a:noFill/>
+                  </pic:spPr>
+                </pic:pic>
+              </a:graphicData>
+            </a:graphic>
+            <wp14:sizeRelH relativeFrom="page">
+              <wp14:pctWidth>0</wp14:pctWidth>
+            </wp14:sizeRelH>
+            <wp14:sizeRelV relativeFrom="page">
+              <wp14:pctHeight>0</wp14:pctHeight>
+            </wp14:sizeRelV>
+          </wp:anchor>
+        </w:drawing>
+      </w:r>
+    </w:p>
+    <w:p>
+      <w:pPr>
+        <w:rPr>
+          <w:rFonts w:ascii="Times New Roman" w:eastAsia="Times New Roman" w:hAnsi="Times New Roman" w:cs="Times New Roman"/>
+          <w:color w:val="062B67"/>
+          <w:sz w:val="36"/>
+          <w:szCs w:val="36"/>
+        </w:rPr>
+      </w:pPr>
+    </w:p>
+    <w:p>
+      <w:pPr>
+        <w:rPr>
+          <w:rFonts w:ascii="Times New Roman" w:eastAsia="Times New Roman" w:hAnsi="Times New Roman" w:cs="Times New Roman"/>
+          <w:color w:val="062B67"/>
+          <w:sz w:val="36"/>
+          <w:szCs w:val="36"/>
+        </w:rPr>
+      </w:pPr>
+    </w:p>
+    <w:p>
+      <w:pPr>
+        <w:rPr>
+          <w:rFonts w:ascii="Times New Roman" w:eastAsia="Times New Roman" w:hAnsi="Times New Roman" w:cs="Times New Roman"/>
+          <w:color w:val="062B67"/>
+          <w:sz w:val="36"/>
+          <w:szCs w:val="36"/>
+        </w:rPr>
+      </w:pPr>
+    </w:p>
+    <w:p>
+      <w:pPr>
+        <w:rPr>
+          <w:rFonts w:ascii="Times New Roman" w:eastAsia="Times New Roman" w:hAnsi="Times New Roman" w:cs="Times New Roman"/>
+          <w:color w:val="062B67"/>
+          <w:sz w:val="36"/>
+          <w:szCs w:val="36"/>
+        </w:rPr>
+      </w:pPr>
     </w:p>
     <w:p>
       <w:pPr>
@@ -8522,16 +8895,7 @@
           <w:sz w:val="36"/>
           <w:szCs w:val="36"/>
         </w:rPr>
-        <w:t xml:space="preserve">:  </w:t>
-      </w:r>
-      <w:r>
-        <w:rPr>
-          <w:rFonts w:ascii="Times New Roman" w:eastAsia="Times New Roman" w:hAnsi="Times New Roman" w:cs="Times New Roman"/>
-          <w:color w:val="062B67"/>
-          <w:sz w:val="32"/>
-          <w:szCs w:val="32"/>
-        </w:rPr>
-        <w:t>Verify users get vehicle model information.</w:t>
+        <w:t>:  users enter an INVALID integer in the repeat day input box</w:t>
       </w:r>
     </w:p>
     <w:p>
@@ -8622,7 +8986,7 @@
       <w:pPr>
         <w:numPr>
           <w:ilvl w:val="0"/>
-          <w:numId w:val="8"/>
+          <w:numId w:val="24"/>
         </w:numPr>
         <w:rPr>
           <w:rFonts w:ascii="Times New Roman" w:eastAsia="Times New Roman" w:hAnsi="Times New Roman" w:cs="Times New Roman"/>
@@ -8645,7 +9009,7 @@
       <w:pPr>
         <w:numPr>
           <w:ilvl w:val="0"/>
-          <w:numId w:val="8"/>
+          <w:numId w:val="24"/>
         </w:numPr>
         <w:rPr>
           <w:rFonts w:ascii="Times New Roman" w:eastAsia="Times New Roman" w:hAnsi="Times New Roman" w:cs="Times New Roman"/>
@@ -8661,14 +9025,14 @@
           <w:sz w:val="36"/>
           <w:szCs w:val="36"/>
         </w:rPr>
-        <w:t>Click the vehicles Model under the Fleet</w:t>
+        <w:t>Click the “Calendar Events” under the Activities</w:t>
       </w:r>
     </w:p>
     <w:p>
       <w:pPr>
         <w:numPr>
           <w:ilvl w:val="0"/>
-          <w:numId w:val="8"/>
+          <w:numId w:val="24"/>
         </w:numPr>
         <w:rPr>
           <w:rFonts w:ascii="Times New Roman" w:eastAsia="Times New Roman" w:hAnsi="Times New Roman" w:cs="Times New Roman"/>
@@ -8684,146 +9048,89 @@
           <w:sz w:val="36"/>
           <w:szCs w:val="36"/>
         </w:rPr>
-        <w:t>Verify there are 10 columns on the page</w:t>
-      </w:r>
-    </w:p>
-    <w:p>
-      <w:pPr>
-        <w:rPr>
-          <w:rFonts w:ascii="Times New Roman" w:eastAsia="Times New Roman" w:hAnsi="Times New Roman" w:cs="Times New Roman"/>
-          <w:color w:val="062B67"/>
-          <w:sz w:val="36"/>
-          <w:szCs w:val="36"/>
-        </w:rPr>
-      </w:pPr>
-    </w:p>
-    <w:p>
-      <w:pPr>
-        <w:rPr>
-          <w:rFonts w:ascii="Times New Roman" w:eastAsia="Times New Roman" w:hAnsi="Times New Roman" w:cs="Times New Roman"/>
-          <w:color w:val="062B67"/>
-          <w:sz w:val="36"/>
-          <w:szCs w:val="36"/>
-        </w:rPr>
-      </w:pPr>
-      <w:r>
-        <w:rPr>
-          <w:rFonts w:ascii="Times New Roman" w:eastAsia="Times New Roman" w:hAnsi="Times New Roman" w:cs="Times New Roman"/>
-          <w:color w:val="062B67"/>
-          <w:sz w:val="36"/>
-          <w:szCs w:val="36"/>
-        </w:rPr>
-        <w:pict>
-          <v:shapetype id="_x0000_t75" coordsize="21600,21600" o:spt="75" o:preferrelative="t" path="m@4@5l@4@11@9@11@9@5xe" filled="f" stroked="f">
-            <v:stroke joinstyle="miter"/>
-            <v:formulas>
-              <v:f eqn="if lineDrawn pixelLineWidth 0"/>
-              <v:f eqn="sum @0 1 0"/>
-              <v:f eqn="sum 0 0 @1"/>
-              <v:f eqn="prod @2 1 2"/>
-              <v:f eqn="prod @3 21600 pixelWidth"/>
-              <v:f eqn="prod @3 21600 pixelHeight"/>
-              <v:f eqn="sum @0 0 1"/>
-              <v:f eqn="prod @6 1 2"/>
-              <v:f eqn="prod @7 21600 pixelWidth"/>
-              <v:f eqn="sum @8 21600 0"/>
-              <v:f eqn="prod @7 21600 pixelHeight"/>
-              <v:f eqn="sum @10 21600 0"/>
-            </v:formulas>
-            <v:path o:extrusionok="f" gradientshapeok="t" o:connecttype="rect"/>
-            <o:lock v:ext="edit" aspectratio="t"/>
-          </v:shapetype>
-          <v:shape id="_x0000_i1025" type="#_x0000_t75" style="width:507pt;height:240pt">
-            <v:imagedata r:id="rId24" o:title="Ekran Görüntüsü (95)"/>
-          </v:shape>
-        </w:pict>
-      </w:r>
-    </w:p>
-    <w:p>
-      <w:pPr>
-        <w:ind w:left="720"/>
-        <w:rPr>
-          <w:rFonts w:ascii="Times New Roman" w:eastAsia="Times New Roman" w:hAnsi="Times New Roman" w:cs="Times New Roman"/>
-          <w:color w:val="062B67"/>
-          <w:sz w:val="36"/>
-          <w:szCs w:val="36"/>
-        </w:rPr>
-      </w:pPr>
-    </w:p>
-    <w:p>
-      <w:pPr>
-        <w:ind w:left="720"/>
-        <w:rPr>
-          <w:rFonts w:ascii="Times New Roman" w:eastAsia="Times New Roman" w:hAnsi="Times New Roman" w:cs="Times New Roman"/>
-          <w:color w:val="062B67"/>
-          <w:sz w:val="36"/>
-          <w:szCs w:val="36"/>
-        </w:rPr>
-      </w:pPr>
-    </w:p>
-    <w:p>
-      <w:pPr>
-        <w:ind w:left="720"/>
-        <w:rPr>
-          <w:rFonts w:ascii="Times New Roman" w:eastAsia="Times New Roman" w:hAnsi="Times New Roman" w:cs="Times New Roman"/>
-          <w:color w:val="062B67"/>
-          <w:sz w:val="36"/>
-          <w:szCs w:val="36"/>
-        </w:rPr>
-      </w:pPr>
-    </w:p>
-    <w:p>
-      <w:pPr>
-        <w:ind w:left="720"/>
-        <w:rPr>
-          <w:rFonts w:ascii="Times New Roman" w:eastAsia="Times New Roman" w:hAnsi="Times New Roman" w:cs="Times New Roman"/>
-          <w:color w:val="062B67"/>
-          <w:sz w:val="36"/>
-          <w:szCs w:val="36"/>
-        </w:rPr>
-      </w:pPr>
-    </w:p>
-    <w:p>
-      <w:pPr>
-        <w:ind w:left="720"/>
-        <w:rPr>
-          <w:rFonts w:ascii="Times New Roman" w:eastAsia="Times New Roman" w:hAnsi="Times New Roman" w:cs="Times New Roman"/>
-          <w:color w:val="062B67"/>
-          <w:sz w:val="36"/>
-          <w:szCs w:val="36"/>
-        </w:rPr>
-      </w:pPr>
-    </w:p>
-    <w:p>
-      <w:pPr>
-        <w:ind w:left="720"/>
-        <w:rPr>
-          <w:rFonts w:ascii="Times New Roman" w:eastAsia="Times New Roman" w:hAnsi="Times New Roman" w:cs="Times New Roman"/>
-          <w:color w:val="062B67"/>
-          <w:sz w:val="36"/>
-          <w:szCs w:val="36"/>
-        </w:rPr>
-      </w:pPr>
-    </w:p>
-    <w:p>
-      <w:pPr>
-        <w:rPr>
-          <w:rFonts w:ascii="Times New Roman" w:eastAsia="Times New Roman" w:hAnsi="Times New Roman" w:cs="Times New Roman"/>
-          <w:color w:val="062B67"/>
-          <w:sz w:val="36"/>
-          <w:szCs w:val="36"/>
-        </w:rPr>
-      </w:pPr>
-      <w:r>
-        <w:rPr>
-          <w:rFonts w:ascii="Times New Roman" w:eastAsia="Times New Roman" w:hAnsi="Times New Roman" w:cs="Times New Roman"/>
-          <w:color w:val="118DFF"/>
-          <w:sz w:val="36"/>
-          <w:szCs w:val="36"/>
-        </w:rPr>
-        <w:lastRenderedPageBreak/>
-        <w:t xml:space="preserve"> </w:t>
-      </w:r>
+        <w:t>Click the “Create Calendar Event” button</w:t>
+      </w:r>
+    </w:p>
+    <w:p>
+      <w:pPr>
+        <w:numPr>
+          <w:ilvl w:val="0"/>
+          <w:numId w:val="24"/>
+        </w:numPr>
+        <w:rPr>
+          <w:rFonts w:ascii="Times New Roman" w:eastAsia="Times New Roman" w:hAnsi="Times New Roman" w:cs="Times New Roman"/>
+          <w:color w:val="062B67"/>
+          <w:sz w:val="36"/>
+          <w:szCs w:val="36"/>
+        </w:rPr>
+      </w:pPr>
+      <w:r>
+        <w:rPr>
+          <w:rFonts w:ascii="Times New Roman" w:eastAsia="Times New Roman" w:hAnsi="Times New Roman" w:cs="Times New Roman"/>
+          <w:color w:val="062B67"/>
+          <w:sz w:val="36"/>
+          <w:szCs w:val="36"/>
+        </w:rPr>
+        <w:t xml:space="preserve">Check the Repeat checkbox </w:t>
+      </w:r>
+    </w:p>
+    <w:p>
+      <w:pPr>
+        <w:numPr>
+          <w:ilvl w:val="0"/>
+          <w:numId w:val="24"/>
+        </w:numPr>
+        <w:rPr>
+          <w:rFonts w:ascii="Times New Roman" w:eastAsia="Times New Roman" w:hAnsi="Times New Roman" w:cs="Times New Roman"/>
+          <w:color w:val="062B67"/>
+          <w:sz w:val="36"/>
+          <w:szCs w:val="36"/>
+        </w:rPr>
+      </w:pPr>
+      <w:r>
+        <w:rPr>
+          <w:rFonts w:ascii="Times New Roman" w:eastAsia="Times New Roman" w:hAnsi="Times New Roman" w:cs="Times New Roman"/>
+          <w:color w:val="062B67"/>
+          <w:sz w:val="36"/>
+          <w:szCs w:val="36"/>
+        </w:rPr>
+        <w:t>Users enter an INVALID integer (x&lt;1 || x&gt;99)</w:t>
+      </w:r>
+    </w:p>
+    <w:p>
+      <w:pPr>
+        <w:numPr>
+          <w:ilvl w:val="0"/>
+          <w:numId w:val="24"/>
+        </w:numPr>
+        <w:rPr>
+          <w:rFonts w:ascii="Times New Roman" w:eastAsia="Times New Roman" w:hAnsi="Times New Roman" w:cs="Times New Roman"/>
+          <w:color w:val="062B67"/>
+          <w:sz w:val="36"/>
+          <w:szCs w:val="36"/>
+        </w:rPr>
+      </w:pPr>
+      <w:r>
+        <w:rPr>
+          <w:rFonts w:ascii="Times New Roman" w:eastAsia="Times New Roman" w:hAnsi="Times New Roman" w:cs="Times New Roman"/>
+          <w:color w:val="062B67"/>
+          <w:sz w:val="36"/>
+          <w:szCs w:val="36"/>
+        </w:rPr>
+        <w:t>Verify users get 2 error messages</w:t>
+      </w:r>
+      <w:bookmarkStart w:id="0" w:name="_GoBack"/>
+      <w:bookmarkEnd w:id="0"/>
+    </w:p>
+    <w:p>
+      <w:pPr>
+        <w:rPr>
+          <w:rFonts w:ascii="Times New Roman" w:eastAsia="Times New Roman" w:hAnsi="Times New Roman" w:cs="Times New Roman"/>
+          <w:color w:val="062B67"/>
+          <w:sz w:val="36"/>
+          <w:szCs w:val="36"/>
+        </w:rPr>
+      </w:pPr>
       <w:r>
         <w:rPr>
           <w:rFonts w:ascii="Times New Roman" w:eastAsia="Times New Roman" w:hAnsi="Times New Roman" w:cs="Times New Roman"/>
@@ -8832,19 +9139,8 @@
           <w:sz w:val="36"/>
           <w:szCs w:val="36"/>
         </w:rPr>
-        <w:t>Sto</w:t>
-      </w:r>
-      <w:bookmarkStart w:id="0" w:name="_GoBack"/>
-      <w:bookmarkEnd w:id="0"/>
-      <w:r>
-        <w:rPr>
-          <w:rFonts w:ascii="Times New Roman" w:eastAsia="Times New Roman" w:hAnsi="Times New Roman" w:cs="Times New Roman"/>
-          <w:b/>
-          <w:color w:val="118DFF"/>
-          <w:sz w:val="36"/>
-          <w:szCs w:val="36"/>
-        </w:rPr>
-        <w:t>ry10</w:t>
+        <w:lastRenderedPageBreak/>
+        <w:t>Story10</w:t>
       </w:r>
       <w:r>
         <w:rPr>
@@ -8910,7 +9206,7 @@
                     <pic:cNvPicPr preferRelativeResize="0"/>
                   </pic:nvPicPr>
                   <pic:blipFill>
-                    <a:blip r:embed="rId25"/>
+                    <a:blip r:embed="rId27"/>
                     <a:srcRect/>
                     <a:stretch>
                       <a:fillRect/>
@@ -9107,7 +9403,7 @@
                     <pic:cNvPicPr preferRelativeResize="0"/>
                   </pic:nvPicPr>
                   <pic:blipFill>
-                    <a:blip r:embed="rId26"/>
+                    <a:blip r:embed="rId28"/>
                     <a:srcRect/>
                     <a:stretch>
                       <a:fillRect/>
@@ -9247,7 +9543,7 @@
                     <pic:cNvPicPr preferRelativeResize="0"/>
                   </pic:nvPicPr>
                   <pic:blipFill>
-                    <a:blip r:embed="rId27"/>
+                    <a:blip r:embed="rId29"/>
                     <a:srcRect/>
                     <a:stretch>
                       <a:fillRect/>
@@ -9946,16 +10242,7 @@
           <w:sz w:val="36"/>
           <w:szCs w:val="36"/>
         </w:rPr>
-        <w:t xml:space="preserve"> Drivers shoul</w:t>
-      </w:r>
-      <w:r>
-        <w:rPr>
-          <w:rFonts w:ascii="Times New Roman" w:eastAsia="Times New Roman" w:hAnsi="Times New Roman" w:cs="Times New Roman"/>
-          <w:color w:val="062B67"/>
-          <w:sz w:val="36"/>
-          <w:szCs w:val="36"/>
-        </w:rPr>
-        <w:t xml:space="preserve">d see the default page as 1. </w:t>
+        <w:t xml:space="preserve"> Drivers should see the default page as 1. </w:t>
       </w:r>
     </w:p>
     <w:p>
@@ -10052,7 +10339,7 @@
                     <pic:cNvPicPr preferRelativeResize="0"/>
                   </pic:nvPicPr>
                   <pic:blipFill>
-                    <a:blip r:embed="rId28"/>
+                    <a:blip r:embed="rId30"/>
                     <a:srcRect/>
                     <a:stretch>
                       <a:fillRect/>
@@ -10141,7 +10428,7 @@
                     <pic:cNvPicPr preferRelativeResize="0"/>
                   </pic:nvPicPr>
                   <pic:blipFill>
-                    <a:blip r:embed="rId29"/>
+                    <a:blip r:embed="rId31"/>
                     <a:srcRect/>
                     <a:stretch>
                       <a:fillRect/>
@@ -11081,7 +11368,7 @@
                     <pic:cNvPicPr preferRelativeResize="0"/>
                   </pic:nvPicPr>
                   <pic:blipFill>
-                    <a:blip r:embed="rId30"/>
+                    <a:blip r:embed="rId32"/>
                     <a:srcRect/>
                     <a:stretch>
                       <a:fillRect/>
@@ -11626,16 +11913,7 @@
           <w:sz w:val="36"/>
           <w:szCs w:val="36"/>
         </w:rPr>
-        <w:t>Users should see 3 columns on the Vehicl</w:t>
-      </w:r>
-      <w:r>
-        <w:rPr>
-          <w:rFonts w:ascii="Times New Roman" w:eastAsia="Times New Roman" w:hAnsi="Times New Roman" w:cs="Times New Roman"/>
-          <w:color w:val="062B67"/>
-          <w:sz w:val="36"/>
-          <w:szCs w:val="36"/>
-        </w:rPr>
-        <w:t xml:space="preserve">e Model page. </w:t>
+        <w:t xml:space="preserve">Users should see 3 columns on the Vehicle Model page. </w:t>
       </w:r>
     </w:p>
     <w:p>
@@ -11770,7 +12048,7 @@
                     <pic:cNvPicPr preferRelativeResize="0"/>
                   </pic:nvPicPr>
                   <pic:blipFill>
-                    <a:blip r:embed="rId31"/>
+                    <a:blip r:embed="rId33"/>
                     <a:srcRect/>
                     <a:stretch>
                       <a:fillRect/>
@@ -11829,7 +12107,7 @@
                     <pic:cNvPicPr preferRelativeResize="0"/>
                   </pic:nvPicPr>
                   <pic:blipFill>
-                    <a:blip r:embed="rId32"/>
+                    <a:blip r:embed="rId34"/>
                     <a:srcRect/>
                     <a:stretch>
                       <a:fillRect/>
@@ -11888,7 +12166,7 @@
                     <pic:cNvPicPr preferRelativeResize="0"/>
                   </pic:nvPicPr>
                   <pic:blipFill>
-                    <a:blip r:embed="rId33"/>
+                    <a:blip r:embed="rId35"/>
                     <a:srcRect/>
                     <a:stretch>
                       <a:fillRect/>
@@ -12838,7 +13116,7 @@
                     <pic:cNvPicPr preferRelativeResize="0"/>
                   </pic:nvPicPr>
                   <pic:blipFill>
-                    <a:blip r:embed="rId34"/>
+                    <a:blip r:embed="rId36"/>
                     <a:srcRect/>
                     <a:stretch>
                       <a:fillRect/>
@@ -12907,7 +13185,7 @@
                     <pic:cNvPicPr preferRelativeResize="0"/>
                   </pic:nvPicPr>
                   <pic:blipFill>
-                    <a:blip r:embed="rId35"/>
+                    <a:blip r:embed="rId37"/>
                     <a:srcRect/>
                     <a:stretch>
                       <a:fillRect/>
@@ -13006,7 +13284,7 @@
                     <pic:cNvPicPr preferRelativeResize="0"/>
                   </pic:nvPicPr>
                   <pic:blipFill>
-                    <a:blip r:embed="rId36"/>
+                    <a:blip r:embed="rId38"/>
                     <a:srcRect/>
                     <a:stretch>
                       <a:fillRect/>
@@ -13574,16 +13852,7 @@
           <w:sz w:val="36"/>
           <w:szCs w:val="36"/>
         </w:rPr>
-        <w:t>Click the Manager filters</w:t>
-      </w:r>
-      <w:r>
-        <w:rPr>
-          <w:rFonts w:ascii="Times New Roman" w:eastAsia="Times New Roman" w:hAnsi="Times New Roman" w:cs="Times New Roman"/>
-          <w:color w:val="062B67"/>
-          <w:sz w:val="36"/>
-          <w:szCs w:val="36"/>
-        </w:rPr>
-        <w:t xml:space="preserve"> button</w:t>
+        <w:t>Click the Manager filters button</w:t>
       </w:r>
     </w:p>
     <w:p>
@@ -14560,6 +14829,146 @@
     </w:lvl>
   </w:abstractNum>
   <w:abstractNum w:abstractNumId="8">
+    <w:nsid w:val="4E776730"/>
+    <w:multiLevelType w:val="multilevel"/>
+    <w:tmpl w:val="ECC62DC0"/>
+    <w:lvl w:ilvl="0">
+      <w:start w:val="1"/>
+      <w:numFmt w:val="decimal"/>
+      <w:lvlText w:val="%1."/>
+      <w:lvlJc w:val="left"/>
+      <w:pPr>
+        <w:ind w:left="720" w:hanging="360"/>
+      </w:pPr>
+      <w:rPr>
+        <w:strike w:val="0"/>
+        <w:dstrike w:val="0"/>
+        <w:u w:val="none"/>
+        <w:effect w:val="none"/>
+      </w:rPr>
+    </w:lvl>
+    <w:lvl w:ilvl="1">
+      <w:start w:val="1"/>
+      <w:numFmt w:val="lowerLetter"/>
+      <w:lvlText w:val="%2."/>
+      <w:lvlJc w:val="left"/>
+      <w:pPr>
+        <w:ind w:left="1440" w:hanging="360"/>
+      </w:pPr>
+      <w:rPr>
+        <w:strike w:val="0"/>
+        <w:dstrike w:val="0"/>
+        <w:u w:val="none"/>
+        <w:effect w:val="none"/>
+      </w:rPr>
+    </w:lvl>
+    <w:lvl w:ilvl="2">
+      <w:start w:val="1"/>
+      <w:numFmt w:val="lowerRoman"/>
+      <w:lvlText w:val="%3."/>
+      <w:lvlJc w:val="right"/>
+      <w:pPr>
+        <w:ind w:left="2160" w:hanging="360"/>
+      </w:pPr>
+      <w:rPr>
+        <w:strike w:val="0"/>
+        <w:dstrike w:val="0"/>
+        <w:u w:val="none"/>
+        <w:effect w:val="none"/>
+      </w:rPr>
+    </w:lvl>
+    <w:lvl w:ilvl="3">
+      <w:start w:val="1"/>
+      <w:numFmt w:val="decimal"/>
+      <w:lvlText w:val="%4."/>
+      <w:lvlJc w:val="left"/>
+      <w:pPr>
+        <w:ind w:left="2880" w:hanging="360"/>
+      </w:pPr>
+      <w:rPr>
+        <w:strike w:val="0"/>
+        <w:dstrike w:val="0"/>
+        <w:u w:val="none"/>
+        <w:effect w:val="none"/>
+      </w:rPr>
+    </w:lvl>
+    <w:lvl w:ilvl="4">
+      <w:start w:val="1"/>
+      <w:numFmt w:val="lowerLetter"/>
+      <w:lvlText w:val="%5."/>
+      <w:lvlJc w:val="left"/>
+      <w:pPr>
+        <w:ind w:left="3600" w:hanging="360"/>
+      </w:pPr>
+      <w:rPr>
+        <w:strike w:val="0"/>
+        <w:dstrike w:val="0"/>
+        <w:u w:val="none"/>
+        <w:effect w:val="none"/>
+      </w:rPr>
+    </w:lvl>
+    <w:lvl w:ilvl="5">
+      <w:start w:val="1"/>
+      <w:numFmt w:val="lowerRoman"/>
+      <w:lvlText w:val="%6."/>
+      <w:lvlJc w:val="right"/>
+      <w:pPr>
+        <w:ind w:left="4320" w:hanging="360"/>
+      </w:pPr>
+      <w:rPr>
+        <w:strike w:val="0"/>
+        <w:dstrike w:val="0"/>
+        <w:u w:val="none"/>
+        <w:effect w:val="none"/>
+      </w:rPr>
+    </w:lvl>
+    <w:lvl w:ilvl="6">
+      <w:start w:val="1"/>
+      <w:numFmt w:val="decimal"/>
+      <w:lvlText w:val="%7."/>
+      <w:lvlJc w:val="left"/>
+      <w:pPr>
+        <w:ind w:left="5040" w:hanging="360"/>
+      </w:pPr>
+      <w:rPr>
+        <w:strike w:val="0"/>
+        <w:dstrike w:val="0"/>
+        <w:u w:val="none"/>
+        <w:effect w:val="none"/>
+      </w:rPr>
+    </w:lvl>
+    <w:lvl w:ilvl="7">
+      <w:start w:val="1"/>
+      <w:numFmt w:val="lowerLetter"/>
+      <w:lvlText w:val="%8."/>
+      <w:lvlJc w:val="left"/>
+      <w:pPr>
+        <w:ind w:left="5760" w:hanging="360"/>
+      </w:pPr>
+      <w:rPr>
+        <w:strike w:val="0"/>
+        <w:dstrike w:val="0"/>
+        <w:u w:val="none"/>
+        <w:effect w:val="none"/>
+      </w:rPr>
+    </w:lvl>
+    <w:lvl w:ilvl="8">
+      <w:start w:val="1"/>
+      <w:numFmt w:val="lowerRoman"/>
+      <w:lvlText w:val="%9."/>
+      <w:lvlJc w:val="right"/>
+      <w:pPr>
+        <w:ind w:left="6480" w:hanging="360"/>
+      </w:pPr>
+      <w:rPr>
+        <w:strike w:val="0"/>
+        <w:dstrike w:val="0"/>
+        <w:u w:val="none"/>
+        <w:effect w:val="none"/>
+      </w:rPr>
+    </w:lvl>
+  </w:abstractNum>
+  <w:abstractNum w:abstractNumId="9">
     <w:nsid w:val="54F75536"/>
     <w:multiLevelType w:val="multilevel"/>
     <w:tmpl w:val="6C08D27E"/>
@@ -14672,7 +15081,7 @@
       </w:rPr>
     </w:lvl>
   </w:abstractNum>
-  <w:abstractNum w:abstractNumId="9">
+  <w:abstractNum w:abstractNumId="10">
     <w:nsid w:val="559C0134"/>
     <w:multiLevelType w:val="multilevel"/>
     <w:tmpl w:val="8E4C7AC2"/>
@@ -14785,7 +15194,7 @@
       </w:rPr>
     </w:lvl>
   </w:abstractNum>
-  <w:abstractNum w:abstractNumId="10">
+  <w:abstractNum w:abstractNumId="11">
     <w:nsid w:val="55DE6AE6"/>
     <w:multiLevelType w:val="multilevel"/>
     <w:tmpl w:val="6E38C102"/>
@@ -14898,7 +15307,7 @@
       </w:rPr>
     </w:lvl>
   </w:abstractNum>
-  <w:abstractNum w:abstractNumId="11">
+  <w:abstractNum w:abstractNumId="12">
     <w:nsid w:val="58656BE5"/>
     <w:multiLevelType w:val="multilevel"/>
     <w:tmpl w:val="E1D2BD7A"/>
@@ -15011,7 +15420,7 @@
       </w:rPr>
     </w:lvl>
   </w:abstractNum>
-  <w:abstractNum w:abstractNumId="12">
+  <w:abstractNum w:abstractNumId="13">
     <w:nsid w:val="59F1304C"/>
     <w:multiLevelType w:val="multilevel"/>
     <w:tmpl w:val="235279D6"/>
@@ -15124,7 +15533,7 @@
       </w:rPr>
     </w:lvl>
   </w:abstractNum>
-  <w:abstractNum w:abstractNumId="13">
+  <w:abstractNum w:abstractNumId="14">
     <w:nsid w:val="5C265F5D"/>
     <w:multiLevelType w:val="multilevel"/>
     <w:tmpl w:val="96608956"/>
@@ -15237,7 +15646,7 @@
       </w:rPr>
     </w:lvl>
   </w:abstractNum>
-  <w:abstractNum w:abstractNumId="14">
+  <w:abstractNum w:abstractNumId="15">
     <w:nsid w:val="5D8A2E6E"/>
     <w:multiLevelType w:val="multilevel"/>
     <w:tmpl w:val="E12CD520"/>
@@ -15350,7 +15759,7 @@
       </w:rPr>
     </w:lvl>
   </w:abstractNum>
-  <w:abstractNum w:abstractNumId="15">
+  <w:abstractNum w:abstractNumId="16">
     <w:nsid w:val="622622D5"/>
     <w:multiLevelType w:val="multilevel"/>
     <w:tmpl w:val="198EE40A"/>
@@ -15463,7 +15872,7 @@
       </w:rPr>
     </w:lvl>
   </w:abstractNum>
-  <w:abstractNum w:abstractNumId="16">
+  <w:abstractNum w:abstractNumId="17">
     <w:nsid w:val="6B1D16DA"/>
     <w:multiLevelType w:val="multilevel"/>
     <w:tmpl w:val="D0C6BE34"/>
@@ -15576,7 +15985,7 @@
       </w:rPr>
     </w:lvl>
   </w:abstractNum>
-  <w:abstractNum w:abstractNumId="17">
+  <w:abstractNum w:abstractNumId="18">
     <w:nsid w:val="6B363DD6"/>
     <w:multiLevelType w:val="multilevel"/>
     <w:tmpl w:val="D3A63AAA"/>
@@ -15689,7 +16098,7 @@
       </w:rPr>
     </w:lvl>
   </w:abstractNum>
-  <w:abstractNum w:abstractNumId="18">
+  <w:abstractNum w:abstractNumId="19">
     <w:nsid w:val="6D727489"/>
     <w:multiLevelType w:val="multilevel"/>
     <w:tmpl w:val="F04AE236"/>
@@ -15802,7 +16211,7 @@
       </w:rPr>
     </w:lvl>
   </w:abstractNum>
-  <w:abstractNum w:abstractNumId="19">
+  <w:abstractNum w:abstractNumId="20">
     <w:nsid w:val="738F7EE1"/>
     <w:multiLevelType w:val="multilevel"/>
     <w:tmpl w:val="9E9EA8A8"/>
@@ -15915,7 +16324,7 @@
       </w:rPr>
     </w:lvl>
   </w:abstractNum>
-  <w:abstractNum w:abstractNumId="20">
+  <w:abstractNum w:abstractNumId="21">
     <w:nsid w:val="76AB3DDC"/>
     <w:multiLevelType w:val="multilevel"/>
     <w:tmpl w:val="C22459EA"/>
@@ -16028,7 +16437,7 @@
       </w:rPr>
     </w:lvl>
   </w:abstractNum>
-  <w:abstractNum w:abstractNumId="21">
+  <w:abstractNum w:abstractNumId="22">
     <w:nsid w:val="77A410C4"/>
     <w:multiLevelType w:val="multilevel"/>
     <w:tmpl w:val="D736DB14"/>
@@ -16141,7 +16550,7 @@
       </w:rPr>
     </w:lvl>
   </w:abstractNum>
-  <w:abstractNum w:abstractNumId="22">
+  <w:abstractNum w:abstractNumId="23">
     <w:nsid w:val="7F7F07A6"/>
     <w:multiLevelType w:val="multilevel"/>
     <w:tmpl w:val="32AEB8AC"/>
@@ -16255,40 +16664,40 @@
     </w:lvl>
   </w:abstractNum>
   <w:num w:numId="1">
-    <w:abstractNumId w:val="10"/>
+    <w:abstractNumId w:val="11"/>
   </w:num>
   <w:num w:numId="2">
-    <w:abstractNumId w:val="19"/>
+    <w:abstractNumId w:val="20"/>
   </w:num>
   <w:num w:numId="3">
-    <w:abstractNumId w:val="13"/>
+    <w:abstractNumId w:val="14"/>
   </w:num>
   <w:num w:numId="4">
     <w:abstractNumId w:val="0"/>
   </w:num>
   <w:num w:numId="5">
-    <w:abstractNumId w:val="20"/>
+    <w:abstractNumId w:val="21"/>
   </w:num>
   <w:num w:numId="6">
-    <w:abstractNumId w:val="22"/>
+    <w:abstractNumId w:val="23"/>
   </w:num>
   <w:num w:numId="7">
     <w:abstractNumId w:val="2"/>
   </w:num>
   <w:num w:numId="8">
-    <w:abstractNumId w:val="15"/>
+    <w:abstractNumId w:val="16"/>
   </w:num>
   <w:num w:numId="9">
-    <w:abstractNumId w:val="18"/>
+    <w:abstractNumId w:val="19"/>
   </w:num>
   <w:num w:numId="10">
-    <w:abstractNumId w:val="17"/>
+    <w:abstractNumId w:val="18"/>
   </w:num>
   <w:num w:numId="11">
     <w:abstractNumId w:val="1"/>
   </w:num>
   <w:num w:numId="12">
-    <w:abstractNumId w:val="21"/>
+    <w:abstractNumId w:val="22"/>
   </w:num>
   <w:num w:numId="13">
     <w:abstractNumId w:val="4"/>
@@ -16300,28 +16709,58 @@
     <w:abstractNumId w:val="7"/>
   </w:num>
   <w:num w:numId="16">
-    <w:abstractNumId w:val="8"/>
+    <w:abstractNumId w:val="9"/>
   </w:num>
   <w:num w:numId="17">
-    <w:abstractNumId w:val="14"/>
+    <w:abstractNumId w:val="15"/>
   </w:num>
   <w:num w:numId="18">
-    <w:abstractNumId w:val="12"/>
+    <w:abstractNumId w:val="13"/>
   </w:num>
   <w:num w:numId="19">
-    <w:abstractNumId w:val="9"/>
+    <w:abstractNumId w:val="10"/>
   </w:num>
   <w:num w:numId="20">
-    <w:abstractNumId w:val="16"/>
+    <w:abstractNumId w:val="17"/>
   </w:num>
   <w:num w:numId="21">
     <w:abstractNumId w:val="5"/>
   </w:num>
   <w:num w:numId="22">
-    <w:abstractNumId w:val="11"/>
+    <w:abstractNumId w:val="12"/>
   </w:num>
   <w:num w:numId="23">
     <w:abstractNumId w:val="6"/>
+  </w:num>
+  <w:num w:numId="24">
+    <w:abstractNumId w:val="8"/>
+    <w:lvlOverride w:ilvl="0">
+      <w:startOverride w:val="1"/>
+    </w:lvlOverride>
+    <w:lvlOverride w:ilvl="1">
+      <w:startOverride w:val="1"/>
+    </w:lvlOverride>
+    <w:lvlOverride w:ilvl="2">
+      <w:startOverride w:val="1"/>
+    </w:lvlOverride>
+    <w:lvlOverride w:ilvl="3">
+      <w:startOverride w:val="1"/>
+    </w:lvlOverride>
+    <w:lvlOverride w:ilvl="4">
+      <w:startOverride w:val="1"/>
+    </w:lvlOverride>
+    <w:lvlOverride w:ilvl="5">
+      <w:startOverride w:val="1"/>
+    </w:lvlOverride>
+    <w:lvlOverride w:ilvl="6">
+      <w:startOverride w:val="1"/>
+    </w:lvlOverride>
+    <w:lvlOverride w:ilvl="7">
+      <w:startOverride w:val="1"/>
+    </w:lvlOverride>
+    <w:lvlOverride w:ilvl="8">
+      <w:startOverride w:val="1"/>
+    </w:lvlOverride>
   </w:num>
 </w:numbering>
 </file>
